--- a/text.docx
+++ b/text.docx
@@ -12,7 +12,52 @@
         <w:rPr>
           <w:lang w:val="en-US"/>
         </w:rPr>
-        <w:t>This typing is to stressfull</w:t>
+        <w:t xml:space="preserve">This typing is </w:t>
+      </w:r>
+      <w:proofErr w:type="gramStart"/>
+      <w:r>
+        <w:rPr>
+          <w:lang w:val="en-US"/>
+        </w:rPr>
+        <w:t>to</w:t>
+      </w:r>
+      <w:proofErr w:type="gramEnd"/>
+      <w:r>
+        <w:rPr>
+          <w:lang w:val="en-US"/>
+        </w:rPr>
+        <w:t xml:space="preserve"> stressful</w:t>
+      </w:r>
+    </w:p>
+    <w:p>
+      <w:pPr>
+        <w:rPr>
+          <w:lang w:val="en-US"/>
+        </w:rPr>
+      </w:pPr>
+      <w:r>
+        <w:rPr>
+          <w:lang w:val="en-US"/>
+        </w:rPr>
+        <w:t>My teach</w:t>
+      </w:r>
+      <w:r>
+        <w:rPr>
+          <w:lang w:val="en-US"/>
+        </w:rPr>
+        <w:t>,</w:t>
+      </w:r>
+      <w:r>
+        <w:rPr>
+          <w:lang w:val="en-US"/>
+        </w:rPr>
+        <w:t xml:space="preserve"> she badass</w:t>
+      </w:r>
+      <w:r>
+        <w:rPr>
+          <w:lang w:val="en-US"/>
+        </w:rPr>
+        <w:t>.</w:t>
       </w:r>
     </w:p>
     <w:sectPr>
